--- a/Etapa de diseño.docx
+++ b/Etapa de diseño.docx
@@ -382,10 +382,7 @@
         </w:numPr>
       </w:pPr>
       <w:r>
-        <w:t>Inicia el bucle principal de eventos de la aplicación, que gestionará la lógica y la interacción con la interfaz gráfica del juego</w:t>
-      </w:r>
-      <w:r>
-        <w:t>.</w:t>
+        <w:t>Inicia el bucle principal de eventos de la aplicación, que gestionará la lógica y la interacción con la interfaz gráfica del juego.</w:t>
       </w:r>
     </w:p>
     <w:p>
@@ -465,17 +462,11 @@
       </w:r>
       <w:proofErr w:type="spellEnd"/>
       <w:r>
-        <w:t>. Este objeto se utiliza para reproducir el sonido de los disparos. Se carg</w:t>
-      </w:r>
-      <w:r>
-        <w:t xml:space="preserve">ara un sonido ambiente, próximo a </w:t>
+        <w:t xml:space="preserve">. Este objeto se utiliza para reproducir el sonido de los disparos. Se cargara un sonido ambiente, próximo a </w:t>
       </w:r>
       <w:proofErr w:type="gramStart"/>
       <w:r>
-        <w:t>definirse.</w:t>
-      </w:r>
-      <w:r>
-        <w:t>.</w:t>
+        <w:t>definirse..</w:t>
       </w:r>
       <w:proofErr w:type="gramEnd"/>
     </w:p>
@@ -608,10 +599,7 @@
       </w:r>
       <w:proofErr w:type="spellEnd"/>
       <w:r>
-        <w:t xml:space="preserve">" y agregarlas a la escena. Esto </w:t>
-      </w:r>
-      <w:r>
-        <w:t xml:space="preserve">con el objetivo de generar enemigos en un futuro, desde la clase </w:t>
+        <w:t xml:space="preserve">" y agregarlas a la escena. Esto con el objetivo de generar enemigos en un futuro, desde la clase </w:t>
       </w:r>
       <w:proofErr w:type="spellStart"/>
       <w:r>
@@ -977,10 +965,7 @@
         </w:numPr>
       </w:pPr>
       <w:r>
-        <w:t>Si la bala sale de la escena (su posición Y + su altura es menor que 0), se elimina la bala y se liberan los recursos</w:t>
-      </w:r>
-      <w:r>
-        <w:t>.</w:t>
+        <w:t>Si la bala sale de la escena (su posición Y + su altura es menor que 0), se elimina la bala y se liberan los recursos.</w:t>
       </w:r>
     </w:p>
     <w:p>
@@ -1006,6 +991,29 @@
         <w:t>Enemy</w:t>
       </w:r>
       <w:proofErr w:type="spellEnd"/>
+      <w:r>
+        <w:rPr>
+          <w:b/>
+          <w:bCs/>
+        </w:rPr>
+        <w:t xml:space="preserve"> (y </w:t>
+      </w:r>
+      <w:proofErr w:type="spellStart"/>
+      <w:r>
+        <w:rPr>
+          <w:b/>
+          <w:bCs/>
+        </w:rPr>
+        <w:t>Newenemy</w:t>
+      </w:r>
+      <w:proofErr w:type="spellEnd"/>
+      <w:r>
+        <w:rPr>
+          <w:b/>
+          <w:bCs/>
+        </w:rPr>
+        <w:t>)</w:t>
+      </w:r>
       <w:r>
         <w:rPr>
           <w:b/>
@@ -1030,15 +1038,21 @@
       </w:r>
       <w:proofErr w:type="spellEnd"/>
       <w:r>
-        <w:t>": En el constructor de la clase "</w:t>
-      </w:r>
-      <w:proofErr w:type="spellStart"/>
-      <w:r>
-        <w:t>Enemy</w:t>
-      </w:r>
-      <w:proofErr w:type="spellEnd"/>
-      <w:r>
-        <w:t>", se realizan las siguientes acciones:</w:t>
+        <w:t>"</w:t>
+      </w:r>
+      <w:r>
+        <w:t xml:space="preserve"> y “</w:t>
+      </w:r>
+      <w:proofErr w:type="spellStart"/>
+      <w:r>
+        <w:t>Newenemy</w:t>
+      </w:r>
+      <w:proofErr w:type="spellEnd"/>
+      <w:r>
+        <w:t>#</w:t>
+      </w:r>
+      <w:r>
+        <w:t>: En el constructor de la clase se realizan las siguientes acciones:</w:t>
       </w:r>
     </w:p>
     <w:p>
@@ -1196,15 +1210,7 @@
       </w:r>
       <w:proofErr w:type="gramEnd"/>
       <w:r>
-        <w:t>)" de la clase "</w:t>
-      </w:r>
-      <w:proofErr w:type="spellStart"/>
-      <w:r>
-        <w:t>Enemy</w:t>
-      </w:r>
-      <w:proofErr w:type="spellEnd"/>
-      <w:r>
-        <w:t>": Este método controla el movimiento del enemigo. Las acciones realizadas en este método son las siguientes:</w:t>
+        <w:t>)" de la clase Este método controla el movimiento del enemigo. Las acciones realizadas en este método son las siguientes:</w:t>
       </w:r>
     </w:p>
     <w:p>
@@ -1215,8 +1221,16 @@
         </w:numPr>
       </w:pPr>
       <w:r>
-        <w:t>Se establecen parámetros para el movimiento circular. El enemigo se mueve en un patrón circular alrededor de su posición original.</w:t>
-      </w:r>
+        <w:t xml:space="preserve">Se establecen parámetros para el movimiento </w:t>
+      </w:r>
+      <w:r>
+        <w:t>(sea MRUA o MRU</w:t>
+      </w:r>
+      <w:proofErr w:type="gramStart"/>
+      <w:r>
+        <w:t>) .</w:t>
+      </w:r>
+      <w:proofErr w:type="gramEnd"/>
     </w:p>
     <w:p>
       <w:pPr>
@@ -1264,37 +1278,17 @@
     </w:p>
     <w:p>
       <w:pPr>
-        <w:numPr>
-          <w:ilvl w:val="0"/>
-          <w:numId w:val="5"/>
-        </w:numPr>
-      </w:pPr>
+        <w:ind w:left="1440"/>
+      </w:pPr>
+    </w:p>
+    <w:p>
+      <w:pPr>
+        <w:ind w:left="1440"/>
+      </w:pPr>
+    </w:p>
+    <w:p>
       <w:r>
         <w:lastRenderedPageBreak/>
-        <w:t>Método "move2()" de la clase "</w:t>
-      </w:r>
-      <w:proofErr w:type="spellStart"/>
-      <w:r>
-        <w:t>Enemy</w:t>
-      </w:r>
-      <w:proofErr w:type="spellEnd"/>
-      <w:r>
-        <w:t>": Este método proporciona un movimiento más simple del enemigo hacia abajo. El enemigo se mueve directamente hacia abajo a una velocidad constante.</w:t>
-      </w:r>
-    </w:p>
-    <w:p>
-      <w:pPr>
-        <w:numPr>
-          <w:ilvl w:val="1"/>
-          <w:numId w:val="5"/>
-        </w:numPr>
-      </w:pPr>
-      <w:r>
-        <w:t>Si el enemigo sale de la parte inferior de la pantalla, se disminuye la vida del jugador, se elimina el enemigo de la escena y se liberan los recursos.</w:t>
-      </w:r>
-    </w:p>
-    <w:p>
-      <w:r>
         <w:t>Clase Score:</w:t>
       </w:r>
     </w:p>
@@ -1687,11 +1681,7 @@
         <w:t>)"</w:t>
       </w:r>
       <w:r>
-        <w:t xml:space="preserve">: Este método se utiliza para disminuir la salud del jugador, lo que generalmente ocurre cuando el jugador pierde una vida. Cuando se llama a este método, </w:t>
-      </w:r>
-      <w:r>
-        <w:lastRenderedPageBreak/>
-        <w:t>se decrementa el valor de la salud en 1 y se actualiza el texto mostrado en la interfaz de usuario utilizando "</w:t>
+        <w:t>: Este método se utiliza para disminuir la salud del jugador, lo que generalmente ocurre cuando el jugador pierde una vida. Cuando se llama a este método, se decrementa el valor de la salud en 1 y se actualiza el texto mostrado en la interfaz de usuario utilizando "</w:t>
       </w:r>
       <w:proofErr w:type="spellStart"/>
       <w:r>
@@ -1742,7 +1732,11 @@
         <w:t>)"</w:t>
       </w:r>
       <w:r>
-        <w:t>: Este método permite obtener el valor actual de la salud del jugador. Se utiliza para consultar la cantidad de vidas restantes en otros lugares del programa, como para verificar si el jugador aún tiene vidas o para mostrar la salud en diferentes partes de la interfaz.</w:t>
+        <w:t xml:space="preserve">: Este método permite obtener el valor actual de la salud del jugador. Se utiliza para consultar la cantidad de vidas restantes en otros lugares del </w:t>
+      </w:r>
+      <w:r>
+        <w:lastRenderedPageBreak/>
+        <w:t>programa, como para verificar si el jugador aún tiene vidas o para mostrar la salud en diferentes partes de la interfaz.</w:t>
       </w:r>
     </w:p>
     <w:p/>
@@ -3020,6 +3014,7 @@
   <w:style w:type="character" w:default="1" w:styleId="Fuentedeprrafopredeter">
     <w:name w:val="Default Paragraph Font"/>
     <w:uiPriority w:val="1"/>
+    <w:semiHidden/>
     <w:unhideWhenUsed/>
   </w:style>
   <w:style w:type="table" w:default="1" w:styleId="Tablanormal">
